--- a/Documents/TroubleShooting/NotEffectiveLimitThoughLimitIsSet.docx
+++ b/Documents/TroubleShooting/NotEffectiveLimitThoughLimitIsSet.docx
@@ -29,11 +29,6 @@
       </w:r>
     </w:p>
     <w:p>
-      <w:pPr>
-        <w:rPr>
-          <w:rFonts w:hint="eastAsia"/>
-        </w:rPr>
-      </w:pPr>
       <w:r>
         <w:rPr>
           <w:rFonts w:hint="eastAsia"/>
@@ -41,13 +36,7 @@
         <w:t>制限値近くで大きく動かすと角度が最大値から最小値へと（その逆も）ジャンプしてしまうことがある</w:t>
       </w:r>
     </w:p>
-    <w:p>
-      <w:pPr>
-        <w:rPr>
-          <w:rFonts w:hint="eastAsia"/>
-        </w:rPr>
-      </w:pPr>
-    </w:p>
+    <w:p/>
     <w:p>
       <w:r>
         <w:rPr>
@@ -117,6 +106,170 @@
         </w:rPr>
         <w:t>ゆっくり動かす</w:t>
       </w:r>
+    </w:p>
+    <w:p/>
+    <w:p>
+      <w:r>
+        <w:rPr>
+          <w:rFonts w:hint="eastAsia"/>
+        </w:rPr>
+        <w:t>デフォルト状態でBasicSettings2プレートの</w:t>
+      </w:r>
+      <w:proofErr w:type="spellStart"/>
+      <w:r>
+        <w:rPr>
+          <w:rFonts w:hint="eastAsia"/>
+        </w:rPr>
+        <w:t>WallScrapingIK</w:t>
+      </w:r>
+      <w:proofErr w:type="spellEnd"/>
+      <w:r>
+        <w:rPr>
+          <w:rFonts w:hint="eastAsia"/>
+        </w:rPr>
+        <w:t>チェックボックスにチェックが入っています</w:t>
+      </w:r>
+    </w:p>
+    <w:p>
+      <w:pPr>
+        <w:rPr>
+          <w:rFonts w:hint="eastAsia"/>
+        </w:rPr>
+      </w:pPr>
+      <w:r>
+        <w:rPr>
+          <w:rFonts w:hint="eastAsia"/>
+        </w:rPr>
+        <w:t>ここにチェックが入っていると</w:t>
+      </w:r>
+    </w:p>
+    <w:p>
+      <w:pPr>
+        <w:rPr>
+          <w:rFonts w:hint="eastAsia"/>
+        </w:rPr>
+      </w:pPr>
+      <w:r>
+        <w:rPr>
+          <w:rFonts w:hint="eastAsia"/>
+        </w:rPr>
+        <w:t>IK宙に制限角度に達した軸の回転だけが制限されて他の軸に関しては回転します</w:t>
+      </w:r>
+    </w:p>
+    <w:p>
+      <w:pPr>
+        <w:rPr>
+          <w:rFonts w:hint="eastAsia"/>
+        </w:rPr>
+      </w:pPr>
+      <w:r>
+        <w:rPr>
+          <w:rFonts w:hint="eastAsia"/>
+        </w:rPr>
+        <w:t>制限角度がきつくて動かしにくい場合に便利です</w:t>
+      </w:r>
+    </w:p>
+    <w:p>
+      <w:pPr>
+        <w:rPr>
+          <w:rFonts w:hint="eastAsia"/>
+        </w:rPr>
+      </w:pPr>
+    </w:p>
+    <w:p>
+      <w:pPr>
+        <w:rPr>
+          <w:rFonts w:hint="eastAsia"/>
+        </w:rPr>
+      </w:pPr>
+      <w:proofErr w:type="spellStart"/>
+      <w:r>
+        <w:rPr>
+          <w:rFonts w:hint="eastAsia"/>
+        </w:rPr>
+        <w:t>WallScrapingIK</w:t>
+      </w:r>
+      <w:proofErr w:type="spellEnd"/>
+      <w:r>
+        <w:rPr>
+          <w:rFonts w:hint="eastAsia"/>
+        </w:rPr>
+        <w:t>のチェックを外すと</w:t>
+      </w:r>
+    </w:p>
+    <w:p>
+      <w:pPr>
+        <w:rPr>
+          <w:rFonts w:hint="eastAsia"/>
+        </w:rPr>
+      </w:pPr>
+      <w:r>
+        <w:rPr>
+          <w:rFonts w:hint="eastAsia"/>
+        </w:rPr>
+        <w:t>１つの軸に関してでも制限に引っ掛かった場合には全軸に関して回転しません</w:t>
+      </w:r>
+    </w:p>
+    <w:p>
+      <w:pPr>
+        <w:rPr>
+          <w:rFonts w:hint="eastAsia"/>
+        </w:rPr>
+      </w:pPr>
+    </w:p>
+    <w:p>
+      <w:pPr>
+        <w:rPr>
+          <w:rFonts w:hint="eastAsia"/>
+        </w:rPr>
+      </w:pPr>
+      <w:r>
+        <w:rPr>
+          <w:rFonts w:hint="eastAsia"/>
+        </w:rPr>
+        <w:t>場合に応じて使い分けてください</w:t>
+      </w:r>
+    </w:p>
+    <w:p>
+      <w:pPr>
+        <w:rPr>
+          <w:rFonts w:hint="eastAsia"/>
+        </w:rPr>
+      </w:pPr>
+    </w:p>
+    <w:p>
+      <w:pPr>
+        <w:rPr>
+          <w:rFonts w:hint="eastAsia"/>
+        </w:rPr>
+      </w:pPr>
+      <w:r>
+        <w:rPr>
+          <w:rFonts w:hint="eastAsia"/>
+        </w:rPr>
+        <w:t>制限角度のオンオフはBasicSettings2プレートの</w:t>
+      </w:r>
+      <w:proofErr w:type="spellStart"/>
+      <w:r>
+        <w:rPr>
+          <w:rFonts w:hint="eastAsia"/>
+        </w:rPr>
+        <w:t>LimitEul</w:t>
+      </w:r>
+      <w:proofErr w:type="spellEnd"/>
+      <w:r>
+        <w:rPr>
+          <w:rFonts w:hint="eastAsia"/>
+        </w:rPr>
+        <w:t>チェックボックスのオンオフで切り替えます</w:t>
+      </w:r>
+    </w:p>
+    <w:p>
+      <w:pPr>
+        <w:rPr>
+          <w:rFonts w:hint="eastAsia"/>
+        </w:rPr>
+      </w:pPr>
     </w:p>
     <w:p>
       <w:pPr>
